--- a/fia3.docx
+++ b/fia3.docx
@@ -9,19 +9,222 @@
     </w:p>
     <w:p>
       <w:r>
+        <w:t>Appointment (</w:t>
+      </w:r>
+    </w:p>
+    <w:p>
+      <w:r>
+        <w:tab/>
+      </w:r>
+      <w:r>
+        <w:t>id PK INT NOT NULL</w:t>
+      </w:r>
+    </w:p>
+    <w:p>
+      <w:r>
+        <w:tab/>
+      </w:r>
+      <w:proofErr w:type="spellStart"/>
+      <w:r>
+        <w:t>patientid</w:t>
+      </w:r>
+      <w:proofErr w:type="spellEnd"/>
+      <w:r>
+        <w:t xml:space="preserve"> FK INT</w:t>
+      </w:r>
+      <w:r>
+        <w:t xml:space="preserve"> NOT NULL,</w:t>
+      </w:r>
+    </w:p>
+    <w:p>
+      <w:r>
+        <w:tab/>
+        <w:t>date</w:t>
+      </w:r>
+      <w:r>
+        <w:t xml:space="preserve"> </w:t>
+      </w:r>
+      <w:r>
+        <w:t>TEXT NOT NULL</w:t>
+      </w:r>
+    </w:p>
+    <w:p>
+      <w:r>
+        <w:tab/>
+        <w:t>result</w:t>
+      </w:r>
+      <w:r>
+        <w:t xml:space="preserve"> </w:t>
+      </w:r>
+      <w:r>
+        <w:t>TEXT NOT NULL</w:t>
+      </w:r>
+    </w:p>
+    <w:p>
+      <w:r>
+        <w:tab/>
+        <w:t>paid</w:t>
+      </w:r>
+      <w:r>
+        <w:t xml:space="preserve"> TEXT</w:t>
+      </w:r>
+      <w:r>
+        <w:t xml:space="preserve"> NOT NULL</w:t>
+      </w:r>
+    </w:p>
+    <w:p>
+      <w:r>
+        <w:t>)</w:t>
+      </w:r>
+    </w:p>
+    <w:p>
+      <w:proofErr w:type="spellStart"/>
+      <w:r>
+        <w:t>AppointmentType</w:t>
+      </w:r>
+      <w:proofErr w:type="spellEnd"/>
+      <w:r>
+        <w:t xml:space="preserve"> (</w:t>
+      </w:r>
+    </w:p>
+    <w:p>
+      <w:r>
+        <w:tab/>
+      </w:r>
+      <w:proofErr w:type="spellStart"/>
+      <w:r>
+        <w:t>appointmentid</w:t>
+      </w:r>
+      <w:proofErr w:type="spellEnd"/>
+      <w:r>
+        <w:t xml:space="preserve"> FK </w:t>
+      </w:r>
+      <w:r>
+        <w:t>INT NOT NULL</w:t>
+      </w:r>
+    </w:p>
+    <w:p>
+      <w:r>
+        <w:tab/>
+      </w:r>
+      <w:proofErr w:type="spellStart"/>
+      <w:r>
+        <w:t>typeid</w:t>
+      </w:r>
+      <w:proofErr w:type="spellEnd"/>
+      <w:r>
+        <w:t xml:space="preserve"> FK </w:t>
+      </w:r>
+      <w:r>
+        <w:t>INT NOT NULL</w:t>
+      </w:r>
+    </w:p>
+    <w:p>
+      <w:r>
+        <w:t>)</w:t>
+      </w:r>
+    </w:p>
+    <w:p>
+      <w:r>
+        <w:t>Test Type (</w:t>
+      </w:r>
+    </w:p>
+    <w:p>
+      <w:r>
+        <w:tab/>
+        <w:t xml:space="preserve">id PK </w:t>
+      </w:r>
+      <w:r>
+        <w:t xml:space="preserve">INT </w:t>
+      </w:r>
+      <w:r>
+        <w:t>NOT NULL</w:t>
+      </w:r>
+    </w:p>
+    <w:p>
+      <w:r>
+        <w:tab/>
+        <w:t xml:space="preserve">code </w:t>
+      </w:r>
+      <w:r>
+        <w:t xml:space="preserve">INT </w:t>
+      </w:r>
+      <w:r>
+        <w:t>NOT NULL</w:t>
+      </w:r>
+    </w:p>
+    <w:p>
+      <w:r>
+        <w:tab/>
+        <w:t xml:space="preserve">name </w:t>
+      </w:r>
+      <w:r>
+        <w:t xml:space="preserve">TEXT </w:t>
+      </w:r>
+      <w:r>
+        <w:t>NOT NULL</w:t>
+      </w:r>
+    </w:p>
+    <w:p>
+      <w:r>
+        <w:tab/>
+        <w:t xml:space="preserve">desc </w:t>
+      </w:r>
+      <w:r>
+        <w:t xml:space="preserve">TEXT </w:t>
+      </w:r>
+      <w:r>
+        <w:t>NOT NULL</w:t>
+      </w:r>
+    </w:p>
+    <w:p>
+      <w:r>
+        <w:tab/>
+        <w:t xml:space="preserve">price </w:t>
+      </w:r>
+      <w:r>
+        <w:t xml:space="preserve">INT </w:t>
+      </w:r>
+      <w:r>
+        <w:t>NOT NULL</w:t>
+      </w:r>
+    </w:p>
+    <w:p>
+      <w:r>
+        <w:t>)</w:t>
+      </w:r>
+    </w:p>
+    <w:p>
+      <w:r>
         <w:t>Patient (</w:t>
       </w:r>
     </w:p>
     <w:p>
       <w:r>
         <w:tab/>
-        <w:t>id PK NOT NULL</w:t>
-      </w:r>
-    </w:p>
-    <w:p>
-      <w:r>
-        <w:tab/>
-        <w:t>name NOT NULL</w:t>
+      </w:r>
+      <w:r>
+        <w:t>id INT PK</w:t>
+      </w:r>
+      <w:r>
+        <w:t xml:space="preserve"> NOT NULL</w:t>
+      </w:r>
+    </w:p>
+    <w:p>
+      <w:r>
+        <w:tab/>
+      </w:r>
+      <w:r>
+        <w:t>n</w:t>
+      </w:r>
+      <w:r>
+        <w:t>ame</w:t>
+      </w:r>
+      <w:r>
+        <w:t xml:space="preserve"> </w:t>
+      </w:r>
+      <w:r>
+        <w:t>TEXT NOT NULL</w:t>
       </w:r>
     </w:p>
     <w:p>
@@ -34,129 +237,90 @@
       </w:r>
       <w:proofErr w:type="spellEnd"/>
       <w:r>
+        <w:t xml:space="preserve"> INT</w:t>
+      </w:r>
+      <w:r>
         <w:t xml:space="preserve"> UNIQUE</w:t>
       </w:r>
     </w:p>
     <w:p>
       <w:r>
         <w:tab/>
-        <w:t>dob NOT NULL</w:t>
-      </w:r>
-    </w:p>
-    <w:p>
-      <w:r>
-        <w:tab/>
-        <w:t>address NOT NULL</w:t>
-      </w:r>
-    </w:p>
-    <w:p>
-      <w:r>
-        <w:tab/>
-        <w:t>post NOT NULL</w:t>
-      </w:r>
-    </w:p>
-    <w:p>
-      <w:r>
-        <w:tab/>
-        <w:t>height NOT NULL</w:t>
-      </w:r>
-    </w:p>
-    <w:p>
-      <w:r>
-        <w:tab/>
-        <w:t>weight NOT NULL</w:t>
-      </w:r>
-    </w:p>
-    <w:p>
-      <w:r>
-        <w:t>)</w:t>
-      </w:r>
-    </w:p>
-    <w:p>
-      <w:r>
-        <w:t>Test Type (</w:t>
-      </w:r>
-    </w:p>
-    <w:p>
-      <w:r>
-        <w:tab/>
-        <w:t>id PK NOT NULL</w:t>
-      </w:r>
-    </w:p>
-    <w:p>
-      <w:r>
-        <w:tab/>
-        <w:t>code NOT NULL</w:t>
-      </w:r>
-    </w:p>
-    <w:p>
-      <w:r>
-        <w:tab/>
-        <w:t>name NOT NULL</w:t>
-      </w:r>
-    </w:p>
-    <w:p>
-      <w:r>
-        <w:tab/>
-        <w:t>desc NOT NULL</w:t>
-      </w:r>
-    </w:p>
-    <w:p>
-      <w:r>
-        <w:tab/>
-        <w:t>price NOT NULL</w:t>
-      </w:r>
-    </w:p>
-    <w:p>
-      <w:r>
-        <w:t>)</w:t>
-      </w:r>
-    </w:p>
-    <w:p>
-      <w:r>
-        <w:t>Test Taken (</w:t>
-      </w:r>
-    </w:p>
-    <w:p>
-      <w:r>
-        <w:tab/>
-        <w:t>id PK NOT NULL</w:t>
-      </w:r>
-    </w:p>
-    <w:p>
-      <w:r>
-        <w:tab/>
-      </w:r>
-      <w:proofErr w:type="spellStart"/>
-      <w:r>
-        <w:t>patientid</w:t>
-      </w:r>
-      <w:proofErr w:type="spellEnd"/>
-      <w:r>
-        <w:t xml:space="preserve"> FK NOT NULL</w:t>
-      </w:r>
-    </w:p>
-    <w:p>
-      <w:r>
-        <w:tab/>
-        <w:t>tested FK NOT NULL</w:t>
-      </w:r>
-    </w:p>
-    <w:p>
-      <w:r>
-        <w:tab/>
-        <w:t>date NOT NULL</w:t>
-      </w:r>
-    </w:p>
-    <w:p>
-      <w:r>
-        <w:tab/>
-        <w:t>result NOT NULL</w:t>
-      </w:r>
-    </w:p>
-    <w:p>
-      <w:r>
-        <w:t>)</w:t>
+      </w:r>
+      <w:r>
+        <w:t>d</w:t>
+      </w:r>
+      <w:r>
+        <w:t>ob</w:t>
+      </w:r>
+      <w:r>
+        <w:t xml:space="preserve"> </w:t>
+      </w:r>
+      <w:r>
+        <w:t>TEXT NOT NULL</w:t>
+      </w:r>
+    </w:p>
+    <w:p>
+      <w:r>
+        <w:tab/>
+        <w:t>address</w:t>
+      </w:r>
+      <w:r>
+        <w:t xml:space="preserve"> </w:t>
+      </w:r>
+      <w:r>
+        <w:t>TEXT NOT NULL</w:t>
+      </w:r>
+    </w:p>
+    <w:p>
+      <w:r>
+        <w:tab/>
+      </w:r>
+      <w:r>
+        <w:t>p</w:t>
+      </w:r>
+      <w:r>
+        <w:t>ost</w:t>
+      </w:r>
+      <w:r>
+        <w:t xml:space="preserve"> </w:t>
+      </w:r>
+      <w:r>
+        <w:t>TEXT NOT NULL</w:t>
+      </w:r>
+    </w:p>
+    <w:p>
+      <w:r>
+        <w:tab/>
+      </w:r>
+      <w:r>
+        <w:t>h</w:t>
+      </w:r>
+      <w:r>
+        <w:t>eight</w:t>
+      </w:r>
+      <w:r>
+        <w:t xml:space="preserve"> INT</w:t>
+      </w:r>
+      <w:r>
+        <w:t xml:space="preserve"> NOT NULL</w:t>
+      </w:r>
+    </w:p>
+    <w:p>
+      <w:r>
+        <w:tab/>
+        <w:t>weight</w:t>
+      </w:r>
+      <w:r>
+        <w:t xml:space="preserve"> INT</w:t>
+      </w:r>
+      <w:r>
+        <w:t xml:space="preserve"> NOT NULL</w:t>
+      </w:r>
+    </w:p>
+    <w:p>
+      <w:r>
+        <w:t>);</w:t>
       </w:r>
     </w:p>
     <w:sectPr>
